--- a/Docs/JTASM_Research_2019A01_Manuscript_v02_MainDocWithAuthorInfo.docx
+++ b/Docs/JTASM_Research_2019A01_Manuscript_v02_MainDocWithAuthorInfo.docx
@@ -12,8 +12,6 @@
           <w:szCs w:val="24"/>
         </w:rPr>
       </w:pPr>
-      <w:bookmarkStart w:id="0" w:name="_GoBack"/>
-      <w:bookmarkEnd w:id="0"/>
     </w:p>
     <w:p>
       <w:pPr>
@@ -181,8 +179,8 @@
           <w:szCs w:val="24"/>
         </w:rPr>
       </w:pPr>
-      <w:bookmarkStart w:id="1" w:name="Declarations"/>
-      <w:bookmarkEnd w:id="1"/>
+      <w:bookmarkStart w:id="0" w:name="Declarations"/>
+      <w:bookmarkEnd w:id="0"/>
       <w:r>
         <w:rPr>
           <w:rFonts w:ascii="Times New Roman" w:eastAsia="Calibri" w:hAnsi="Times New Roman" w:cs="Times New Roman"/>
@@ -736,10 +734,10 @@
           <w:szCs w:val="24"/>
         </w:rPr>
       </w:pPr>
-      <w:bookmarkStart w:id="2" w:name="References"/>
-      <w:bookmarkStart w:id="3" w:name="Introduction"/>
+      <w:bookmarkStart w:id="1" w:name="References"/>
+      <w:bookmarkStart w:id="2" w:name="Introduction"/>
+      <w:bookmarkEnd w:id="1"/>
       <w:bookmarkEnd w:id="2"/>
-      <w:bookmarkEnd w:id="3"/>
       <w:r>
         <w:rPr>
           <w:rFonts w:ascii="Times New Roman" w:hAnsi="Times New Roman" w:cs="Times New Roman"/>
@@ -1624,10 +1622,10 @@
           <w:szCs w:val="24"/>
         </w:rPr>
       </w:pPr>
-      <w:bookmarkStart w:id="4" w:name="LiteratureReview"/>
-      <w:bookmarkStart w:id="5" w:name="MaterialsAndMethods"/>
+      <w:bookmarkStart w:id="3" w:name="LiteratureReview"/>
+      <w:bookmarkStart w:id="4" w:name="MaterialsAndMethods"/>
+      <w:bookmarkEnd w:id="3"/>
       <w:bookmarkEnd w:id="4"/>
-      <w:bookmarkEnd w:id="5"/>
       <w:r>
         <w:rPr>
           <w:rFonts w:ascii="Times New Roman" w:hAnsi="Times New Roman" w:cs="Times New Roman"/>
@@ -2797,7 +2795,7 @@
           <w:sz w:val="24"/>
           <w:szCs w:val="24"/>
         </w:rPr>
-        <w:t>both the technology asset or</w:t>
+        <w:t>both the technology asset and</w:t>
       </w:r>
       <w:r>
         <w:rPr>
@@ -2896,7 +2894,23 @@
           <w:sz w:val="24"/>
           <w:szCs w:val="24"/>
         </w:rPr>
-        <w:t xml:space="preserve">allowed by the United States Patent and Trademark Office (USPTO) </w:t>
+        <w:t xml:space="preserve">allowed by the </w:t>
+      </w:r>
+      <w:r>
+        <w:rPr>
+          <w:rFonts w:ascii="Times New Roman" w:hAnsi="Times New Roman" w:cs="Times New Roman"/>
+          <w:sz w:val="24"/>
+          <w:szCs w:val="24"/>
+        </w:rPr>
+        <w:t>U.S.</w:t>
+      </w:r>
+      <w:r>
+        <w:rPr>
+          <w:rFonts w:ascii="Times New Roman" w:hAnsi="Times New Roman" w:cs="Times New Roman"/>
+          <w:sz w:val="24"/>
+          <w:szCs w:val="24"/>
+        </w:rPr>
+        <w:t xml:space="preserve"> Patent and Trademark Office (USPTO) </w:t>
       </w:r>
       <w:r>
         <w:rPr>
@@ -2936,7 +2950,7 @@
           <w:sz w:val="24"/>
           <w:szCs w:val="24"/>
         </w:rPr>
-        <w:t xml:space="preserve">its </w:t>
+        <w:t xml:space="preserve">its associated </w:t>
       </w:r>
       <w:r>
         <w:rPr>
@@ -2945,14 +2959,6 @@
           <w:szCs w:val="24"/>
         </w:rPr>
         <w:lastRenderedPageBreak/>
-        <w:t xml:space="preserve">associated </w:t>
-      </w:r>
-      <w:r>
-        <w:rPr>
-          <w:rFonts w:ascii="Times New Roman" w:hAnsi="Times New Roman" w:cs="Times New Roman"/>
-          <w:sz w:val="24"/>
-          <w:szCs w:val="24"/>
-        </w:rPr>
         <w:t xml:space="preserve">knowledge produced </w:t>
       </w:r>
       <w:r>
@@ -3947,23 +3953,7 @@
           <w:sz w:val="24"/>
           <w:szCs w:val="24"/>
         </w:rPr>
-        <w:t xml:space="preserve"> backward citation lag</w:t>
-      </w:r>
-      <w:r>
-        <w:rPr>
-          <w:rFonts w:ascii="Times New Roman" w:hAnsi="Times New Roman" w:cs="Times New Roman"/>
-          <w:sz w:val="24"/>
-          <w:szCs w:val="24"/>
-        </w:rPr>
-        <w:t>s</w:t>
-      </w:r>
-      <w:r>
-        <w:rPr>
-          <w:rFonts w:ascii="Times New Roman" w:hAnsi="Times New Roman" w:cs="Times New Roman"/>
-          <w:sz w:val="24"/>
-          <w:szCs w:val="24"/>
-        </w:rPr>
-        <w:t>.</w:t>
+        <w:t xml:space="preserve"> backward citation lag.</w:t>
       </w:r>
     </w:p>
     <w:p>
@@ -11701,8 +11691,8 @@
           <w:szCs w:val="24"/>
         </w:rPr>
       </w:pPr>
-      <w:bookmarkStart w:id="6" w:name="AnalysisAndResults"/>
-      <w:bookmarkEnd w:id="6"/>
+      <w:bookmarkStart w:id="5" w:name="AnalysisAndResults"/>
+      <w:bookmarkEnd w:id="5"/>
       <w:r>
         <w:rPr>
           <w:rFonts w:ascii="Times New Roman" w:hAnsi="Times New Roman" w:cs="Times New Roman"/>
@@ -11819,63 +11809,7 @@
           <w:sz w:val="24"/>
           <w:szCs w:val="24"/>
         </w:rPr>
-        <w:t xml:space="preserve">.  </w:t>
-      </w:r>
-      <w:r>
-        <w:rPr>
-          <w:rFonts w:ascii="Times New Roman" w:hAnsi="Times New Roman" w:cs="Times New Roman"/>
-          <w:sz w:val="24"/>
-          <w:szCs w:val="24"/>
-        </w:rPr>
-        <w:t xml:space="preserve">Appendix A contains </w:t>
-      </w:r>
-      <w:r>
-        <w:rPr>
-          <w:rFonts w:ascii="Times New Roman" w:hAnsi="Times New Roman" w:cs="Times New Roman"/>
-          <w:sz w:val="24"/>
-          <w:szCs w:val="24"/>
-        </w:rPr>
-        <w:t xml:space="preserve">the </w:t>
-      </w:r>
-      <w:r>
-        <w:rPr>
-          <w:rFonts w:ascii="Times New Roman" w:hAnsi="Times New Roman" w:cs="Times New Roman"/>
-          <w:sz w:val="24"/>
-          <w:szCs w:val="24"/>
-        </w:rPr>
-        <w:t xml:space="preserve">tables </w:t>
-      </w:r>
-      <w:r>
-        <w:rPr>
-          <w:rFonts w:ascii="Times New Roman" w:hAnsi="Times New Roman" w:cs="Times New Roman"/>
-          <w:sz w:val="24"/>
-          <w:szCs w:val="24"/>
-        </w:rPr>
-        <w:t xml:space="preserve">and figures </w:t>
-      </w:r>
-      <w:r>
-        <w:rPr>
-          <w:rFonts w:ascii="Times New Roman" w:hAnsi="Times New Roman" w:cs="Times New Roman"/>
-          <w:sz w:val="24"/>
-          <w:szCs w:val="24"/>
-        </w:rPr>
-        <w:t xml:space="preserve">while </w:t>
-      </w:r>
-      <w:r>
-        <w:rPr>
-          <w:rFonts w:ascii="Times New Roman" w:hAnsi="Times New Roman" w:cs="Times New Roman"/>
-          <w:sz w:val="24"/>
-          <w:szCs w:val="24"/>
-        </w:rPr>
-        <w:t>Appendix B shows t</w:t>
-      </w:r>
-      <w:r>
-        <w:rPr>
-          <w:rFonts w:ascii="Times New Roman" w:hAnsi="Times New Roman" w:cs="Times New Roman"/>
-          <w:sz w:val="24"/>
-          <w:szCs w:val="24"/>
-        </w:rPr>
-        <w:t xml:space="preserve">he full </w:t>
+        <w:t xml:space="preserve">.  To develop a basic familiarity with the data, histograms of each variable were created to visually inspect each variable’s distribution.  Quantile-Quantile (QQ) plots were also created to better understand the distribution of each variable.  Scatter plots of the </w:t>
       </w:r>
       <w:r>
         <w:rPr>
@@ -11883,23 +11817,79 @@
           <w:sz w:val="24"/>
           <w:szCs w:val="24"/>
         </w:rPr>
-        <w:t>R</w:t>
-      </w:r>
-      <w:r>
-        <w:rPr>
-          <w:rFonts w:ascii="Times New Roman" w:hAnsi="Times New Roman" w:cs="Times New Roman"/>
-          <w:sz w:val="24"/>
-          <w:szCs w:val="24"/>
-        </w:rPr>
-        <w:t xml:space="preserve"> n</w:t>
-      </w:r>
-      <w:r>
-        <w:rPr>
-          <w:rFonts w:ascii="Times New Roman" w:hAnsi="Times New Roman" w:cs="Times New Roman"/>
-          <w:sz w:val="24"/>
-          <w:szCs w:val="24"/>
-        </w:rPr>
-        <w:t xml:space="preserve">otebook and output.  To develop a basic familiarity with the data, histograms of each variable were created to visually inspect each variable’s distribution.  Quantile-Quantile (QQ) plots were also created to better understand the distribution of each variable.  Scatter plots of the </w:t>
+        <w:t>CRECEIVE</w:t>
+      </w:r>
+      <w:r>
+        <w:rPr>
+          <w:rFonts w:ascii="Times New Roman" w:hAnsi="Times New Roman" w:cs="Times New Roman"/>
+          <w:sz w:val="24"/>
+          <w:szCs w:val="24"/>
+        </w:rPr>
+        <w:t xml:space="preserve"> variable against each of the other primary variables</w:t>
+      </w:r>
+      <w:r>
+        <w:rPr>
+          <w:rFonts w:ascii="Times New Roman" w:hAnsi="Times New Roman" w:cs="Times New Roman"/>
+          <w:sz w:val="24"/>
+          <w:szCs w:val="24"/>
+        </w:rPr>
+        <w:t xml:space="preserve"> of interest</w:t>
+      </w:r>
+      <w:r>
+        <w:rPr>
+          <w:rFonts w:ascii="Times New Roman" w:hAnsi="Times New Roman" w:cs="Times New Roman"/>
+          <w:sz w:val="24"/>
+          <w:szCs w:val="24"/>
+        </w:rPr>
+        <w:t xml:space="preserve"> were created to visually inspect for evidence of linear relationships.  Measures of central tendency were </w:t>
+      </w:r>
+      <w:r>
+        <w:rPr>
+          <w:rFonts w:ascii="Times New Roman" w:hAnsi="Times New Roman" w:cs="Times New Roman"/>
+          <w:sz w:val="24"/>
+          <w:szCs w:val="24"/>
+        </w:rPr>
+        <w:t>also</w:t>
+      </w:r>
+      <w:r>
+        <w:rPr>
+          <w:rFonts w:ascii="Times New Roman" w:hAnsi="Times New Roman" w:cs="Times New Roman"/>
+          <w:sz w:val="24"/>
+          <w:szCs w:val="24"/>
+        </w:rPr>
+        <w:t xml:space="preserve"> calculated for each variable.</w:t>
+      </w:r>
+      <w:r>
+        <w:rPr>
+          <w:rFonts w:ascii="Times New Roman" w:hAnsi="Times New Roman" w:cs="Times New Roman"/>
+          <w:sz w:val="24"/>
+          <w:szCs w:val="24"/>
+        </w:rPr>
+        <w:t xml:space="preserve">  </w:t>
+      </w:r>
+      <w:r>
+        <w:rPr>
+          <w:rFonts w:ascii="Times New Roman" w:hAnsi="Times New Roman" w:cs="Times New Roman"/>
+          <w:sz w:val="24"/>
+          <w:szCs w:val="24"/>
+        </w:rPr>
+        <w:t>This information</w:t>
+      </w:r>
+      <w:r>
+        <w:rPr>
+          <w:rFonts w:ascii="Times New Roman" w:hAnsi="Times New Roman" w:cs="Times New Roman"/>
+          <w:sz w:val="24"/>
+          <w:szCs w:val="24"/>
+        </w:rPr>
+        <w:t xml:space="preserve"> revealed that t</w:t>
+      </w:r>
+      <w:r>
+        <w:rPr>
+          <w:rFonts w:ascii="Times New Roman" w:hAnsi="Times New Roman" w:cs="Times New Roman"/>
+          <w:sz w:val="24"/>
+          <w:szCs w:val="24"/>
+        </w:rPr>
+        <w:t xml:space="preserve">he data for the </w:t>
       </w:r>
       <w:r>
         <w:rPr>
@@ -11915,55 +11905,7 @@
           <w:sz w:val="24"/>
           <w:szCs w:val="24"/>
         </w:rPr>
-        <w:t xml:space="preserve"> variable against each of the other primary variables</w:t>
-      </w:r>
-      <w:r>
-        <w:rPr>
-          <w:rFonts w:ascii="Times New Roman" w:hAnsi="Times New Roman" w:cs="Times New Roman"/>
-          <w:sz w:val="24"/>
-          <w:szCs w:val="24"/>
-        </w:rPr>
-        <w:t xml:space="preserve"> of interest</w:t>
-      </w:r>
-      <w:r>
-        <w:rPr>
-          <w:rFonts w:ascii="Times New Roman" w:hAnsi="Times New Roman" w:cs="Times New Roman"/>
-          <w:sz w:val="24"/>
-          <w:szCs w:val="24"/>
-        </w:rPr>
-        <w:t xml:space="preserve"> were created to visually inspect for evidence of linear relationships.  Measures of central tendency were </w:t>
-      </w:r>
-      <w:r>
-        <w:rPr>
-          <w:rFonts w:ascii="Times New Roman" w:hAnsi="Times New Roman" w:cs="Times New Roman"/>
-          <w:sz w:val="24"/>
-          <w:szCs w:val="24"/>
-        </w:rPr>
-        <w:t>also</w:t>
-      </w:r>
-      <w:r>
-        <w:rPr>
-          <w:rFonts w:ascii="Times New Roman" w:hAnsi="Times New Roman" w:cs="Times New Roman"/>
-          <w:sz w:val="24"/>
-          <w:szCs w:val="24"/>
-        </w:rPr>
-        <w:t xml:space="preserve"> calculated for each variable.</w:t>
-      </w:r>
-      <w:r>
-        <w:rPr>
-          <w:rFonts w:ascii="Times New Roman" w:hAnsi="Times New Roman" w:cs="Times New Roman"/>
-          <w:sz w:val="24"/>
-          <w:szCs w:val="24"/>
-        </w:rPr>
-        <w:t xml:space="preserve">  </w:t>
-      </w:r>
-      <w:r>
-        <w:rPr>
-          <w:rFonts w:ascii="Times New Roman" w:hAnsi="Times New Roman" w:cs="Times New Roman"/>
-          <w:sz w:val="24"/>
-          <w:szCs w:val="24"/>
-        </w:rPr>
-        <w:t xml:space="preserve">This </w:t>
+        <w:t xml:space="preserve"> variable was highly skewed as was the data for most of the other </w:t>
       </w:r>
       <w:r>
         <w:rPr>
@@ -11972,39 +11914,7 @@
           <w:szCs w:val="24"/>
         </w:rPr>
         <w:lastRenderedPageBreak/>
-        <w:t>information</w:t>
-      </w:r>
-      <w:r>
-        <w:rPr>
-          <w:rFonts w:ascii="Times New Roman" w:hAnsi="Times New Roman" w:cs="Times New Roman"/>
-          <w:sz w:val="24"/>
-          <w:szCs w:val="24"/>
-        </w:rPr>
-        <w:t xml:space="preserve"> revealed that t</w:t>
-      </w:r>
-      <w:r>
-        <w:rPr>
-          <w:rFonts w:ascii="Times New Roman" w:hAnsi="Times New Roman" w:cs="Times New Roman"/>
-          <w:sz w:val="24"/>
-          <w:szCs w:val="24"/>
-        </w:rPr>
-        <w:t xml:space="preserve">he data for the </w:t>
-      </w:r>
-      <w:r>
-        <w:rPr>
-          <w:rFonts w:ascii="Courier New" w:hAnsi="Courier New" w:cs="Courier New"/>
-          <w:sz w:val="24"/>
-          <w:szCs w:val="24"/>
-        </w:rPr>
-        <w:t>CRECEIVE</w:t>
-      </w:r>
-      <w:r>
-        <w:rPr>
-          <w:rFonts w:ascii="Times New Roman" w:hAnsi="Times New Roman" w:cs="Times New Roman"/>
-          <w:sz w:val="24"/>
-          <w:szCs w:val="24"/>
-        </w:rPr>
-        <w:t xml:space="preserve"> variable was highly skewed as was the data for most of the other variables.</w:t>
+        <w:t>variables.</w:t>
       </w:r>
       <w:r>
         <w:rPr>
@@ -15980,16 +15890,7 @@
           <w:sz w:val="24"/>
           <w:szCs w:val="24"/>
         </w:rPr>
-        <w:t xml:space="preserve"> </w:t>
-      </w:r>
-      <w:r>
-        <w:rPr>
-          <w:rFonts w:ascii="Times New Roman" w:hAnsi="Times New Roman" w:cs="Times New Roman"/>
-          <w:sz w:val="24"/>
-          <w:szCs w:val="24"/>
-        </w:rPr>
-        <w:lastRenderedPageBreak/>
-        <w:t>odds of a patent receiving any citations from other patents.</w:t>
+        <w:t xml:space="preserve"> odds of a patent receiving any citations from other patents.</w:t>
       </w:r>
       <w:r>
         <w:rPr>
@@ -45884,7 +45785,23 @@
           <w:sz w:val="24"/>
           <w:szCs w:val="24"/>
         </w:rPr>
-        <w:t xml:space="preserve">asic analysis of the source data by Hall, </w:t>
+        <w:t>asic analysis of the source data</w:t>
+      </w:r>
+      <w:r>
+        <w:rPr>
+          <w:rFonts w:ascii="Times New Roman" w:hAnsi="Times New Roman" w:cs="Times New Roman"/>
+          <w:sz w:val="24"/>
+          <w:szCs w:val="24"/>
+        </w:rPr>
+        <w:t xml:space="preserve"> conducted</w:t>
+      </w:r>
+      <w:r>
+        <w:rPr>
+          <w:rFonts w:ascii="Times New Roman" w:hAnsi="Times New Roman" w:cs="Times New Roman"/>
+          <w:sz w:val="24"/>
+          <w:szCs w:val="24"/>
+        </w:rPr>
+        <w:t xml:space="preserve"> by Hall, </w:t>
       </w:r>
       <w:r>
         <w:rPr>
@@ -45974,26 +45891,34 @@
           <w:sz w:val="24"/>
           <w:szCs w:val="24"/>
         </w:rPr>
-        <w:t xml:space="preserve">the knowledge contained in a patent becomes obsolete after about </w:t>
-      </w:r>
-      <w:r>
-        <w:rPr>
-          <w:rFonts w:ascii="Times New Roman" w:hAnsi="Times New Roman" w:cs="Times New Roman"/>
-          <w:sz w:val="24"/>
-          <w:szCs w:val="24"/>
-        </w:rPr>
-        <w:t xml:space="preserve">after a given period of </w:t>
-      </w:r>
-      <w:proofErr w:type="spellStart"/>
-      <w:r>
-        <w:rPr>
-          <w:rFonts w:ascii="Times New Roman" w:hAnsi="Times New Roman" w:cs="Times New Roman"/>
-          <w:sz w:val="24"/>
-          <w:szCs w:val="24"/>
-        </w:rPr>
-        <w:t>timee</w:t>
-      </w:r>
-      <w:proofErr w:type="spellEnd"/>
+        <w:t xml:space="preserve">the knowledge contained in a patent becomes obsolete </w:t>
+      </w:r>
+      <w:r>
+        <w:rPr>
+          <w:rFonts w:ascii="Times New Roman" w:hAnsi="Times New Roman" w:cs="Times New Roman"/>
+          <w:sz w:val="24"/>
+          <w:szCs w:val="24"/>
+        </w:rPr>
+        <w:t xml:space="preserve">after a given </w:t>
+      </w:r>
+      <w:proofErr w:type="gramStart"/>
+      <w:r>
+        <w:rPr>
+          <w:rFonts w:ascii="Times New Roman" w:hAnsi="Times New Roman" w:cs="Times New Roman"/>
+          <w:sz w:val="24"/>
+          <w:szCs w:val="24"/>
+        </w:rPr>
+        <w:t>period of tim</w:t>
+      </w:r>
+      <w:r>
+        <w:rPr>
+          <w:rFonts w:ascii="Times New Roman" w:hAnsi="Times New Roman" w:cs="Times New Roman"/>
+          <w:sz w:val="24"/>
+          <w:szCs w:val="24"/>
+        </w:rPr>
+        <w:t>e</w:t>
+      </w:r>
+      <w:proofErr w:type="gramEnd"/>
       <w:r>
         <w:rPr>
           <w:rFonts w:ascii="Times New Roman" w:hAnsi="Times New Roman" w:cs="Times New Roman"/>
@@ -46032,8 +45957,8 @@
           <w:szCs w:val="24"/>
         </w:rPr>
       </w:pPr>
-      <w:bookmarkStart w:id="7" w:name="Discussion"/>
-      <w:bookmarkEnd w:id="7"/>
+      <w:bookmarkStart w:id="6" w:name="Discussion"/>
+      <w:bookmarkEnd w:id="6"/>
       <w:r>
         <w:rPr>
           <w:rFonts w:ascii="Times New Roman" w:hAnsi="Times New Roman" w:cs="Times New Roman"/>
@@ -47410,7 +47335,23 @@
           <w:sz w:val="24"/>
           <w:szCs w:val="24"/>
         </w:rPr>
-        <w:t>Finally, an interesting and somewhat surprising result of the study was the lack of association</w:t>
+        <w:t>Finally, an interesting and somewhat surprising resu</w:t>
+      </w:r>
+      <w:r>
+        <w:rPr>
+          <w:rFonts w:ascii="Times New Roman" w:hAnsi="Times New Roman" w:cs="Times New Roman"/>
+          <w:sz w:val="24"/>
+          <w:szCs w:val="24"/>
+        </w:rPr>
+        <w:t xml:space="preserve">lt of the study was the lack of a strong </w:t>
+      </w:r>
+      <w:r>
+        <w:rPr>
+          <w:rFonts w:ascii="Times New Roman" w:hAnsi="Times New Roman" w:cs="Times New Roman"/>
+          <w:sz w:val="24"/>
+          <w:szCs w:val="24"/>
+        </w:rPr>
+        <w:t>association</w:t>
       </w:r>
       <w:r>
         <w:rPr>
@@ -47704,8 +47645,8 @@
           <w:szCs w:val="24"/>
         </w:rPr>
       </w:pPr>
-      <w:bookmarkStart w:id="8" w:name="Conclusion"/>
-      <w:bookmarkEnd w:id="8"/>
+      <w:bookmarkStart w:id="7" w:name="Conclusion"/>
+      <w:bookmarkEnd w:id="7"/>
       <w:r>
         <w:rPr>
           <w:rFonts w:ascii="Times New Roman" w:hAnsi="Times New Roman" w:cs="Times New Roman"/>
@@ -48220,7 +48161,25 @@
           <w:sz w:val="24"/>
           <w:szCs w:val="24"/>
         </w:rPr>
-        <w:t xml:space="preserve">  The originality of a patent, which one can think of as a measure of the degree to which a research discovery</w:t>
+        <w:t xml:space="preserve">  The originality of a patent, which one can think of as a measure of the degree to which </w:t>
+      </w:r>
+      <w:r>
+        <w:rPr>
+          <w:rFonts w:ascii="Times New Roman" w:hAnsi="Times New Roman" w:cs="Times New Roman"/>
+          <w:sz w:val="24"/>
+          <w:szCs w:val="24"/>
+        </w:rPr>
+        <w:t>the</w:t>
+      </w:r>
+      <w:bookmarkStart w:id="8" w:name="_GoBack"/>
+      <w:bookmarkEnd w:id="8"/>
+      <w:r>
+        <w:rPr>
+          <w:rFonts w:ascii="Times New Roman" w:hAnsi="Times New Roman" w:cs="Times New Roman"/>
+          <w:sz w:val="24"/>
+          <w:szCs w:val="24"/>
+        </w:rPr>
+        <w:t xml:space="preserve"> research discovery</w:t>
       </w:r>
       <w:r>
         <w:rPr>
@@ -49546,7 +49505,7 @@
         <w:noProof/>
         <w:sz w:val="24"/>
       </w:rPr>
-      <w:t>2</w:t>
+      <w:t>32</w:t>
     </w:r>
     <w:r>
       <w:rPr>
